--- a/second.docx
+++ b/second.docx
@@ -4,10 +4,21 @@
   <w:body>
     <w:p>
       <w:r>
-        <w:t>Hello this is my first word file.</w:t>
+        <w:t>Hello</w:t>
+      </w:r>
+      <w:r>
+        <w:t>,</w:t>
+      </w:r>
+    </w:p>
+    <w:p>
+      <w:r>
+        <w:t>T</w:t>
       </w:r>
       <w:bookmarkStart w:id="0" w:name="_GoBack"/>
       <w:bookmarkEnd w:id="0"/>
+      <w:r>
+        <w:t>his is my first word file.</w:t>
+      </w:r>
     </w:p>
     <w:sectPr>
       <w:pgSz w:w="11906" w:h="16838"/>
